--- a/1. Пользование GIT системой и правила проекта/1. как установить и настроить GIT.docx
+++ b/1. Пользование GIT системой и правила проекта/1. как установить и настроить GIT.docx
@@ -486,7 +486,23 @@
           <w:sz w:val="28"/>
           <w:szCs w:val="28"/>
         </w:rPr>
-        <w:t xml:space="preserve">,в конце нажмите кнопку – </w:t>
+        <w:t>,</w:t>
+      </w:r>
+      <w:r>
+        <w:rPr>
+          <w:rFonts w:ascii="Times New Roman" w:hAnsi="Times New Roman" w:cs="Times New Roman"/>
+          <w:sz w:val="28"/>
+          <w:szCs w:val="28"/>
+        </w:rPr>
+        <w:t xml:space="preserve"> </w:t>
+      </w:r>
+      <w:r>
+        <w:rPr>
+          <w:rFonts w:ascii="Times New Roman" w:hAnsi="Times New Roman" w:cs="Times New Roman"/>
+          <w:sz w:val="28"/>
+          <w:szCs w:val="28"/>
+        </w:rPr>
+        <w:t xml:space="preserve">в конце нажмите кнопку – </w:t>
       </w:r>
       <w:r>
         <w:rPr>

--- a/1. Пользование GIT системой и правила проекта/1. как установить и настроить GIT.docx
+++ b/1. Пользование GIT системой и правила проекта/1. как установить и настроить GIT.docx
@@ -873,6 +873,41 @@
         <w:jc w:val="both"/>
         <w:rPr>
           <w:rFonts w:ascii="Times New Roman" w:hAnsi="Times New Roman" w:cs="Times New Roman"/>
+          <w:sz w:val="28"/>
+          <w:szCs w:val="28"/>
+        </w:rPr>
+      </w:pPr>
+    </w:p>
+    <w:p>
+      <w:pPr>
+        <w:pStyle w:val="a3"/>
+        <w:ind w:left="-490" w:right="-284"/>
+        <w:jc w:val="center"/>
+        <w:rPr>
+          <w:rFonts w:ascii="Times New Roman" w:hAnsi="Times New Roman" w:cs="Times New Roman"/>
+          <w:color w:val="FF0000"/>
+          <w:sz w:val="28"/>
+          <w:szCs w:val="28"/>
+        </w:rPr>
+      </w:pPr>
+      <w:r>
+        <w:rPr>
+          <w:rFonts w:ascii="Times New Roman" w:hAnsi="Times New Roman" w:cs="Times New Roman"/>
+          <w:color w:val="FF0000"/>
+          <w:sz w:val="28"/>
+          <w:szCs w:val="28"/>
+        </w:rPr>
+        <w:t>Выбирая место, где будет хранится ваша копия помните, что вы будете постоянно обращаться к репозиторию через эту копию, поэтому желательно сохранять ее в легкодоступном месте, например, на рабочем столе.</w:t>
+      </w:r>
+    </w:p>
+    <w:p>
+      <w:pPr>
+        <w:pStyle w:val="a3"/>
+        <w:ind w:left="-490" w:right="-284"/>
+        <w:jc w:val="center"/>
+        <w:rPr>
+          <w:rFonts w:ascii="Times New Roman" w:hAnsi="Times New Roman" w:cs="Times New Roman"/>
+          <w:color w:val="FF0000"/>
           <w:sz w:val="28"/>
           <w:szCs w:val="28"/>
         </w:rPr>
